--- a/jobsheets/ใบสั่งงาน(u1).docx
+++ b/jobsheets/ใบสั่งงาน(u1).docx
@@ -147,6 +147,16 @@
               </w:rPr>
               <w:t>หน้าที่</w:t>
             </w:r>
+            <w:r>
+              <w:rPr>
+                <w:rFonts w:ascii="TH SarabunPSK" w:hAnsi="TH SarabunPSK" w:cs="TH SarabunPSK"/>
+                <w:b/>
+                <w:bCs/>
+                <w:sz w:val="32"/>
+                <w:szCs w:val="32"/>
+              </w:rPr>
+              <w:t xml:space="preserve"> 1</w:t>
+            </w:r>
           </w:p>
         </w:tc>
       </w:tr>
@@ -350,10 +360,378 @@
             <w:pPr>
               <w:rPr>
                 <w:rFonts w:ascii="TH SarabunPSK" w:hAnsi="TH SarabunPSK" w:cs="TH SarabunPSK"/>
-                <w:b/>
-                <w:bCs/>
-                <w:sz w:val="32"/>
-                <w:szCs w:val="32"/>
+                <w:sz w:val="32"/>
+                <w:szCs w:val="32"/>
+              </w:rPr>
+            </w:pPr>
+          </w:p>
+          <w:p>
+            <w:pPr>
+              <w:rPr>
+                <w:rFonts w:ascii="TH SarabunPSK" w:hAnsi="TH SarabunPSK" w:cs="TH SarabunPSK" w:hint="cs"/>
+                <w:sz w:val="32"/>
+                <w:szCs w:val="32"/>
+              </w:rPr>
+            </w:pPr>
+            <w:r>
+              <w:rPr>
+                <w:rFonts w:ascii="TH SarabunPSK" w:hAnsi="TH SarabunPSK" w:cs="TH SarabunPSK" w:hint="cs"/>
+                <w:sz w:val="32"/>
+                <w:szCs w:val="32"/>
+                <w:cs/>
+              </w:rPr>
+              <w:t>1. จงอธิบายการทำงานของระบบเว็บ</w:t>
+            </w:r>
+            <w:r>
+              <w:rPr>
+                <w:rFonts w:ascii="TH SarabunPSK" w:hAnsi="TH SarabunPSK" w:cs="TH SarabunPSK" w:hint="cs"/>
+                <w:sz w:val="32"/>
+                <w:szCs w:val="32"/>
+                <w:cs/>
+              </w:rPr>
+              <w:t xml:space="preserve">เซิร์ฟเวอร์ที่มีโปรแกรมภาษา </w:t>
+            </w:r>
+            <w:r>
+              <w:rPr>
+                <w:rFonts w:ascii="TH SarabunPSK" w:hAnsi="TH SarabunPSK" w:cs="TH SarabunPSK"/>
+                <w:sz w:val="32"/>
+                <w:szCs w:val="32"/>
+              </w:rPr>
+              <w:t xml:space="preserve">PHP </w:t>
+            </w:r>
+            <w:r>
+              <w:rPr>
+                <w:rFonts w:ascii="TH SarabunPSK" w:hAnsi="TH SarabunPSK" w:cs="TH SarabunPSK" w:hint="cs"/>
+                <w:sz w:val="32"/>
+                <w:szCs w:val="32"/>
+                <w:cs/>
+              </w:rPr>
+              <w:t>และฐานข้อมูล พร้อมภาพประกอบ</w:t>
+            </w:r>
+          </w:p>
+          <w:p>
+            <w:pPr>
+              <w:rPr>
+                <w:rFonts w:ascii="TH SarabunPSK" w:hAnsi="TH SarabunPSK" w:cs="TH SarabunPSK" w:hint="cs"/>
+                <w:sz w:val="32"/>
+                <w:szCs w:val="32"/>
+              </w:rPr>
+            </w:pPr>
+          </w:p>
+          <w:p>
+            <w:pPr>
+              <w:rPr>
+                <w:rFonts w:ascii="TH SarabunPSK" w:hAnsi="TH SarabunPSK" w:cs="TH SarabunPSK" w:hint="cs"/>
+                <w:sz w:val="32"/>
+                <w:szCs w:val="32"/>
+              </w:rPr>
+            </w:pPr>
+          </w:p>
+          <w:p>
+            <w:pPr>
+              <w:rPr>
+                <w:rFonts w:ascii="TH SarabunPSK" w:hAnsi="TH SarabunPSK" w:cs="TH SarabunPSK" w:hint="cs"/>
+                <w:sz w:val="32"/>
+                <w:szCs w:val="32"/>
+              </w:rPr>
+            </w:pPr>
+          </w:p>
+          <w:p>
+            <w:pPr>
+              <w:rPr>
+                <w:rFonts w:ascii="TH SarabunPSK" w:hAnsi="TH SarabunPSK" w:cs="TH SarabunPSK" w:hint="cs"/>
+                <w:sz w:val="32"/>
+                <w:szCs w:val="32"/>
+              </w:rPr>
+            </w:pPr>
+          </w:p>
+          <w:p>
+            <w:pPr>
+              <w:rPr>
+                <w:rFonts w:ascii="TH SarabunPSK" w:hAnsi="TH SarabunPSK" w:cs="TH SarabunPSK" w:hint="cs"/>
+                <w:sz w:val="32"/>
+                <w:szCs w:val="32"/>
+              </w:rPr>
+            </w:pPr>
+          </w:p>
+          <w:p>
+            <w:pPr>
+              <w:rPr>
+                <w:rFonts w:ascii="TH SarabunPSK" w:hAnsi="TH SarabunPSK" w:cs="TH SarabunPSK" w:hint="cs"/>
+                <w:sz w:val="32"/>
+                <w:szCs w:val="32"/>
+              </w:rPr>
+            </w:pPr>
+          </w:p>
+          <w:p>
+            <w:pPr>
+              <w:rPr>
+                <w:rFonts w:ascii="TH SarabunPSK" w:hAnsi="TH SarabunPSK" w:cs="TH SarabunPSK" w:hint="cs"/>
+                <w:sz w:val="32"/>
+                <w:szCs w:val="32"/>
+              </w:rPr>
+            </w:pPr>
+          </w:p>
+          <w:p>
+            <w:pPr>
+              <w:rPr>
+                <w:rFonts w:ascii="TH SarabunPSK" w:hAnsi="TH SarabunPSK" w:cs="TH SarabunPSK" w:hint="cs"/>
+                <w:sz w:val="32"/>
+                <w:szCs w:val="32"/>
+              </w:rPr>
+            </w:pPr>
+          </w:p>
+          <w:p>
+            <w:pPr>
+              <w:rPr>
+                <w:rFonts w:ascii="TH SarabunPSK" w:hAnsi="TH SarabunPSK" w:cs="TH SarabunPSK" w:hint="cs"/>
+                <w:sz w:val="32"/>
+                <w:szCs w:val="32"/>
+              </w:rPr>
+            </w:pPr>
+            <w:r>
+              <w:rPr>
+                <w:rFonts w:ascii="TH SarabunPSK" w:hAnsi="TH SarabunPSK" w:cs="TH SarabunPSK" w:hint="cs"/>
+                <w:sz w:val="32"/>
+                <w:szCs w:val="32"/>
+                <w:cs/>
+              </w:rPr>
+              <w:t>2. อธิบายประเภทของโปรแกรมเว็บทั้ง 2 แบบ</w:t>
+            </w:r>
+          </w:p>
+          <w:p>
+            <w:pPr>
+              <w:rPr>
+                <w:rFonts w:ascii="TH SarabunPSK" w:hAnsi="TH SarabunPSK" w:cs="TH SarabunPSK" w:hint="cs"/>
+                <w:sz w:val="32"/>
+                <w:szCs w:val="32"/>
+              </w:rPr>
+            </w:pPr>
+          </w:p>
+          <w:p>
+            <w:pPr>
+              <w:rPr>
+                <w:rFonts w:ascii="TH SarabunPSK" w:hAnsi="TH SarabunPSK" w:cs="TH SarabunPSK" w:hint="cs"/>
+                <w:sz w:val="32"/>
+                <w:szCs w:val="32"/>
+              </w:rPr>
+            </w:pPr>
+          </w:p>
+          <w:p>
+            <w:pPr>
+              <w:rPr>
+                <w:rFonts w:ascii="TH SarabunPSK" w:hAnsi="TH SarabunPSK" w:cs="TH SarabunPSK" w:hint="cs"/>
+                <w:sz w:val="32"/>
+                <w:szCs w:val="32"/>
+              </w:rPr>
+            </w:pPr>
+          </w:p>
+          <w:p>
+            <w:pPr>
+              <w:rPr>
+                <w:rFonts w:ascii="TH SarabunPSK" w:hAnsi="TH SarabunPSK" w:cs="TH SarabunPSK" w:hint="cs"/>
+                <w:sz w:val="32"/>
+                <w:szCs w:val="32"/>
+              </w:rPr>
+            </w:pPr>
+          </w:p>
+          <w:p>
+            <w:pPr>
+              <w:rPr>
+                <w:rFonts w:ascii="TH SarabunPSK" w:hAnsi="TH SarabunPSK" w:cs="TH SarabunPSK" w:hint="cs"/>
+                <w:sz w:val="32"/>
+                <w:szCs w:val="32"/>
+              </w:rPr>
+            </w:pPr>
+          </w:p>
+          <w:p>
+            <w:pPr>
+              <w:rPr>
+                <w:rFonts w:ascii="TH SarabunPSK" w:hAnsi="TH SarabunPSK" w:cs="TH SarabunPSK" w:hint="cs"/>
+                <w:sz w:val="32"/>
+                <w:szCs w:val="32"/>
+              </w:rPr>
+            </w:pPr>
+          </w:p>
+          <w:p>
+            <w:pPr>
+              <w:rPr>
+                <w:rFonts w:ascii="TH SarabunPSK" w:hAnsi="TH SarabunPSK" w:cs="TH SarabunPSK" w:hint="cs"/>
+                <w:sz w:val="32"/>
+                <w:szCs w:val="32"/>
+              </w:rPr>
+            </w:pPr>
+          </w:p>
+          <w:p>
+            <w:pPr>
+              <w:rPr>
+                <w:rFonts w:ascii="TH SarabunPSK" w:hAnsi="TH SarabunPSK" w:cs="TH SarabunPSK" w:hint="cs"/>
+                <w:sz w:val="32"/>
+                <w:szCs w:val="32"/>
+              </w:rPr>
+            </w:pPr>
+          </w:p>
+          <w:p>
+            <w:pPr>
+              <w:rPr>
+                <w:rFonts w:ascii="TH SarabunPSK" w:hAnsi="TH SarabunPSK" w:cs="TH SarabunPSK"/>
+                <w:sz w:val="32"/>
+                <w:szCs w:val="32"/>
+              </w:rPr>
+            </w:pPr>
+            <w:r>
+              <w:rPr>
+                <w:rFonts w:ascii="TH SarabunPSK" w:hAnsi="TH SarabunPSK" w:cs="TH SarabunPSK" w:hint="cs"/>
+                <w:sz w:val="32"/>
+                <w:szCs w:val="32"/>
+                <w:cs/>
+              </w:rPr>
+              <w:t xml:space="preserve">3. โปรแกรมที่ใช้ในการพัฒนาเว็บด้วยภาษา </w:t>
+            </w:r>
+            <w:r>
+              <w:rPr>
+                <w:rFonts w:ascii="TH SarabunPSK" w:hAnsi="TH SarabunPSK" w:cs="TH SarabunPSK"/>
+                <w:sz w:val="32"/>
+                <w:szCs w:val="32"/>
+              </w:rPr>
+              <w:t xml:space="preserve">PHP </w:t>
+            </w:r>
+            <w:r>
+              <w:rPr>
+                <w:rFonts w:ascii="TH SarabunPSK" w:hAnsi="TH SarabunPSK" w:cs="TH SarabunPSK" w:hint="cs"/>
+                <w:sz w:val="32"/>
+                <w:szCs w:val="32"/>
+                <w:cs/>
+              </w:rPr>
+              <w:t>ควรมีโปรแกรมอะไรบ้าง</w:t>
+            </w:r>
+            <w:bookmarkStart w:id="0" w:name="_GoBack"/>
+            <w:bookmarkEnd w:id="0"/>
+          </w:p>
+          <w:p>
+            <w:pPr>
+              <w:rPr>
+                <w:rFonts w:ascii="TH SarabunPSK" w:hAnsi="TH SarabunPSK" w:cs="TH SarabunPSK" w:hint="cs"/>
+                <w:sz w:val="32"/>
+                <w:szCs w:val="32"/>
+              </w:rPr>
+            </w:pPr>
+          </w:p>
+          <w:p>
+            <w:pPr>
+              <w:rPr>
+                <w:rFonts w:ascii="TH SarabunPSK" w:hAnsi="TH SarabunPSK" w:cs="TH SarabunPSK" w:hint="cs"/>
+                <w:sz w:val="32"/>
+                <w:szCs w:val="32"/>
+              </w:rPr>
+            </w:pPr>
+          </w:p>
+          <w:p>
+            <w:pPr>
+              <w:rPr>
+                <w:rFonts w:ascii="TH SarabunPSK" w:hAnsi="TH SarabunPSK" w:cs="TH SarabunPSK" w:hint="cs"/>
+                <w:sz w:val="32"/>
+                <w:szCs w:val="32"/>
+              </w:rPr>
+            </w:pPr>
+          </w:p>
+          <w:p>
+            <w:pPr>
+              <w:rPr>
+                <w:rFonts w:ascii="TH SarabunPSK" w:hAnsi="TH SarabunPSK" w:cs="TH SarabunPSK" w:hint="cs"/>
+                <w:sz w:val="32"/>
+                <w:szCs w:val="32"/>
+              </w:rPr>
+            </w:pPr>
+          </w:p>
+          <w:p>
+            <w:pPr>
+              <w:rPr>
+                <w:rFonts w:ascii="TH SarabunPSK" w:hAnsi="TH SarabunPSK" w:cs="TH SarabunPSK" w:hint="cs"/>
+                <w:sz w:val="32"/>
+                <w:szCs w:val="32"/>
+              </w:rPr>
+            </w:pPr>
+          </w:p>
+          <w:p>
+            <w:pPr>
+              <w:rPr>
+                <w:rFonts w:ascii="TH SarabunPSK" w:hAnsi="TH SarabunPSK" w:cs="TH SarabunPSK" w:hint="cs"/>
+                <w:sz w:val="32"/>
+                <w:szCs w:val="32"/>
+              </w:rPr>
+            </w:pPr>
+          </w:p>
+          <w:p>
+            <w:pPr>
+              <w:rPr>
+                <w:rFonts w:ascii="TH SarabunPSK" w:hAnsi="TH SarabunPSK" w:cs="TH SarabunPSK" w:hint="cs"/>
+                <w:sz w:val="32"/>
+                <w:szCs w:val="32"/>
+              </w:rPr>
+            </w:pPr>
+          </w:p>
+          <w:p>
+            <w:pPr>
+              <w:rPr>
+                <w:rFonts w:ascii="TH SarabunPSK" w:hAnsi="TH SarabunPSK" w:cs="TH SarabunPSK" w:hint="cs"/>
+                <w:sz w:val="32"/>
+                <w:szCs w:val="32"/>
+              </w:rPr>
+            </w:pPr>
+          </w:p>
+          <w:p>
+            <w:pPr>
+              <w:rPr>
+                <w:rFonts w:ascii="TH SarabunPSK" w:hAnsi="TH SarabunPSK" w:cs="TH SarabunPSK" w:hint="cs"/>
+                <w:sz w:val="32"/>
+                <w:szCs w:val="32"/>
+              </w:rPr>
+            </w:pPr>
+          </w:p>
+          <w:p>
+            <w:pPr>
+              <w:rPr>
+                <w:rFonts w:ascii="TH SarabunPSK" w:hAnsi="TH SarabunPSK" w:cs="TH SarabunPSK" w:hint="cs"/>
+                <w:sz w:val="32"/>
+                <w:szCs w:val="32"/>
+              </w:rPr>
+            </w:pPr>
+          </w:p>
+          <w:p>
+            <w:pPr>
+              <w:rPr>
+                <w:rFonts w:ascii="TH SarabunPSK" w:hAnsi="TH SarabunPSK" w:cs="TH SarabunPSK" w:hint="cs"/>
+                <w:sz w:val="32"/>
+                <w:szCs w:val="32"/>
+              </w:rPr>
+            </w:pPr>
+          </w:p>
+          <w:p>
+            <w:pPr>
+              <w:rPr>
+                <w:rFonts w:ascii="TH SarabunPSK" w:hAnsi="TH SarabunPSK" w:cs="TH SarabunPSK" w:hint="cs"/>
+                <w:sz w:val="32"/>
+                <w:szCs w:val="32"/>
+              </w:rPr>
+            </w:pPr>
+          </w:p>
+          <w:p>
+            <w:pPr>
+              <w:rPr>
+                <w:rFonts w:ascii="TH SarabunPSK" w:hAnsi="TH SarabunPSK" w:cs="TH SarabunPSK" w:hint="cs"/>
+                <w:sz w:val="32"/>
+                <w:szCs w:val="32"/>
+              </w:rPr>
+            </w:pPr>
+          </w:p>
+          <w:p>
+            <w:pPr>
+              <w:rPr>
+                <w:rFonts w:ascii="TH SarabunPSK" w:hAnsi="TH SarabunPSK" w:cs="TH SarabunPSK" w:hint="cs"/>
+                <w:sz w:val="32"/>
+                <w:szCs w:val="32"/>
+                <w:cs/>
               </w:rPr>
             </w:pPr>
           </w:p>
@@ -380,8 +758,6 @@
           <w:cs/>
         </w:rPr>
       </w:pPr>
-      <w:bookmarkStart w:id="0" w:name="_GoBack"/>
-      <w:bookmarkEnd w:id="0"/>
     </w:p>
     <w:sectPr>
       <w:pgSz w:w="11906" w:h="16838"/>
